--- a/Docs/Documento de Análisis y Diseño.docx
+++ b/Docs/Documento de Análisis y Diseño.docx
@@ -737,7 +737,7 @@
           <w:r>
             <w:fldChar w:fldCharType="separate"/>
           </w:r>
-          <w:hyperlink w:anchor="_Toc71105964" w:history="1">
+          <w:hyperlink w:anchor="_Toc71108001" w:history="1">
             <w:r>
               <w:rPr>
                 <w:rStyle w:val="Hipervnculo"/>
@@ -780,7 +780,7 @@
                 <w:noProof/>
                 <w:webHidden/>
               </w:rPr>
-              <w:instrText xml:space="preserve"> PAGEREF _Toc71105964 \h </w:instrText>
+              <w:instrText xml:space="preserve"> PAGEREF _Toc71108001 \h </w:instrText>
             </w:r>
             <w:r>
               <w:rPr>
@@ -825,7 +825,7 @@
               <w:lang w:val="es-US" w:eastAsia="es-US"/>
             </w:rPr>
           </w:pPr>
-          <w:hyperlink w:anchor="_Toc71105965" w:history="1">
+          <w:hyperlink w:anchor="_Toc71108002" w:history="1">
             <w:r>
               <w:rPr>
                 <w:rStyle w:val="Hipervnculo"/>
@@ -868,7 +868,7 @@
                 <w:noProof/>
                 <w:webHidden/>
               </w:rPr>
-              <w:instrText xml:space="preserve"> PAGEREF _Toc71105965 \h </w:instrText>
+              <w:instrText xml:space="preserve"> PAGEREF _Toc71108002 \h </w:instrText>
             </w:r>
             <w:r>
               <w:rPr>
@@ -901,9 +901,9 @@
         </w:p>
         <w:p>
           <w:pPr>
-            <w:pStyle w:val="TDC3"/>
+            <w:pStyle w:val="TDC2"/>
             <w:tabs>
-              <w:tab w:val="left" w:pos="1320"/>
+              <w:tab w:val="left" w:pos="880"/>
               <w:tab w:val="right" w:leader="dot" w:pos="9394"/>
             </w:tabs>
             <w:rPr>
@@ -913,13 +913,13 @@
               <w:lang w:val="es-US" w:eastAsia="es-US"/>
             </w:rPr>
           </w:pPr>
-          <w:hyperlink w:anchor="_Toc71105966" w:history="1">
+          <w:hyperlink w:anchor="_Toc71108003" w:history="1">
             <w:r>
               <w:rPr>
                 <w:rStyle w:val="Hipervnculo"/>
                 <w:noProof/>
               </w:rPr>
-              <w:t>2.1.1</w:t>
+              <w:t>2.1</w:t>
             </w:r>
             <w:r>
               <w:rPr>
@@ -956,7 +956,7 @@
                 <w:noProof/>
                 <w:webHidden/>
               </w:rPr>
-              <w:instrText xml:space="preserve"> PAGEREF _Toc71105966 \h </w:instrText>
+              <w:instrText xml:space="preserve"> PAGEREF _Toc71108003 \h </w:instrText>
             </w:r>
             <w:r>
               <w:rPr>
@@ -1001,7 +1001,7 @@
               <w:lang w:val="es-US" w:eastAsia="es-US"/>
             </w:rPr>
           </w:pPr>
-          <w:hyperlink w:anchor="_Toc71105967" w:history="1">
+          <w:hyperlink w:anchor="_Toc71108004" w:history="1">
             <w:r>
               <w:rPr>
                 <w:rStyle w:val="Hipervnculo"/>
@@ -1044,7 +1044,7 @@
                 <w:noProof/>
                 <w:webHidden/>
               </w:rPr>
-              <w:instrText xml:space="preserve"> PAGEREF _Toc71105967 \h </w:instrText>
+              <w:instrText xml:space="preserve"> PAGEREF _Toc71108004 \h </w:instrText>
             </w:r>
             <w:r>
               <w:rPr>
@@ -1077,9 +1077,9 @@
         </w:p>
         <w:p>
           <w:pPr>
-            <w:pStyle w:val="TDC3"/>
+            <w:pStyle w:val="TDC2"/>
             <w:tabs>
-              <w:tab w:val="left" w:pos="1320"/>
+              <w:tab w:val="left" w:pos="880"/>
               <w:tab w:val="right" w:leader="dot" w:pos="9394"/>
             </w:tabs>
             <w:rPr>
@@ -1089,13 +1089,13 @@
               <w:lang w:val="es-US" w:eastAsia="es-US"/>
             </w:rPr>
           </w:pPr>
-          <w:hyperlink w:anchor="_Toc71105968" w:history="1">
+          <w:hyperlink w:anchor="_Toc71108005" w:history="1">
             <w:r>
               <w:rPr>
                 <w:rStyle w:val="Hipervnculo"/>
                 <w:noProof/>
               </w:rPr>
-              <w:t>3.1.1</w:t>
+              <w:t>3.1</w:t>
             </w:r>
             <w:r>
               <w:rPr>
@@ -1132,7 +1132,7 @@
                 <w:noProof/>
                 <w:webHidden/>
               </w:rPr>
-              <w:instrText xml:space="preserve"> PAGEREF _Toc71105968 \h </w:instrText>
+              <w:instrText xml:space="preserve"> PAGEREF _Toc71108005 \h </w:instrText>
             </w:r>
             <w:r>
               <w:rPr>
@@ -1177,7 +1177,7 @@
               <w:lang w:val="es-US" w:eastAsia="es-US"/>
             </w:rPr>
           </w:pPr>
-          <w:hyperlink w:anchor="_Toc71105969" w:history="1">
+          <w:hyperlink w:anchor="_Toc71108006" w:history="1">
             <w:r>
               <w:rPr>
                 <w:rStyle w:val="Hipervnculo"/>
@@ -1220,7 +1220,7 @@
                 <w:noProof/>
                 <w:webHidden/>
               </w:rPr>
-              <w:instrText xml:space="preserve"> PAGEREF _Toc71105969 \h </w:instrText>
+              <w:instrText xml:space="preserve"> PAGEREF _Toc71108006 \h </w:instrText>
             </w:r>
             <w:r>
               <w:rPr>
@@ -1271,7 +1271,7 @@
       <w:pPr>
         <w:pStyle w:val="Ttulo1"/>
       </w:pPr>
-      <w:bookmarkStart w:id="0" w:name="_Toc71105964"/>
+      <w:bookmarkStart w:id="0" w:name="_Toc71108001"/>
       <w:r>
         <w:lastRenderedPageBreak/>
         <w:t xml:space="preserve">Arquitectura </w:t>
@@ -1372,7 +1372,7 @@
       <w:pPr>
         <w:pStyle w:val="Ttulo1"/>
       </w:pPr>
-      <w:bookmarkStart w:id="1" w:name="_Toc71105965"/>
+      <w:bookmarkStart w:id="1" w:name="_Toc71108002"/>
       <w:r>
         <w:t>Requerimientos No Funcionales</w:t>
       </w:r>
@@ -1380,11 +1380,11 @@
     </w:p>
     <w:p>
       <w:pPr>
-        <w:pStyle w:val="Ttulo3"/>
+        <w:pStyle w:val="Ttulo2"/>
       </w:pPr>
       <w:bookmarkStart w:id="2" w:name="_Toc505347472"/>
       <w:bookmarkStart w:id="3" w:name="_Toc14257399"/>
-      <w:bookmarkStart w:id="4" w:name="_Toc71105966"/>
+      <w:bookmarkStart w:id="4" w:name="_Toc71108003"/>
       <w:r>
         <w:t>JWT</w:t>
       </w:r>
@@ -1423,7 +1423,7 @@
       <w:pPr>
         <w:pStyle w:val="Ttulo1"/>
       </w:pPr>
-      <w:bookmarkStart w:id="5" w:name="_Toc71105967"/>
+      <w:bookmarkStart w:id="5" w:name="_Toc71108004"/>
       <w:r>
         <w:lastRenderedPageBreak/>
         <w:t>Base de Datos</w:t>
@@ -1432,9 +1432,9 @@
     </w:p>
     <w:p>
       <w:pPr>
-        <w:pStyle w:val="Ttulo3"/>
-      </w:pPr>
-      <w:bookmarkStart w:id="6" w:name="_Toc71105968"/>
+        <w:pStyle w:val="Ttulo2"/>
+      </w:pPr>
+      <w:bookmarkStart w:id="6" w:name="_Toc71108005"/>
       <w:r>
         <w:t>Modelo de Base de Datos</w:t>
       </w:r>
@@ -1509,7 +1509,7 @@
       <w:pPr>
         <w:pStyle w:val="Ttulo1"/>
       </w:pPr>
-      <w:bookmarkStart w:id="7" w:name="_Toc71105969"/>
+      <w:bookmarkStart w:id="7" w:name="_Toc71108006"/>
       <w:r>
         <w:t xml:space="preserve">Tecnologías </w:t>
       </w:r>

--- a/Docs/Documento de Análisis y Diseño.docx
+++ b/Docs/Documento de Análisis y Diseño.docx
@@ -347,7 +347,6 @@
           <w:lang w:eastAsia="es-GT"/>
         </w:rPr>
       </w:pPr>
-      <w:proofErr w:type="spellStart"/>
       <w:r>
         <w:rPr>
           <w:rFonts w:ascii="Times New Roman" w:eastAsia="Times New Roman" w:hAnsi="Times New Roman" w:cs="Times New Roman"/>
@@ -356,16 +355,6 @@
           <w:szCs w:val="32"/>
         </w:rPr>
         <w:t>RenoExpress</w:t>
-      </w:r>
-      <w:proofErr w:type="spellEnd"/>
-      <w:r>
-        <w:rPr>
-          <w:rFonts w:ascii="Times New Roman" w:eastAsia="Times New Roman" w:hAnsi="Times New Roman" w:cs="Times New Roman"/>
-          <w:b/>
-          <w:sz w:val="32"/>
-          <w:szCs w:val="32"/>
-        </w:rPr>
-        <w:t>®</w:t>
       </w:r>
     </w:p>
     <w:p>
@@ -1392,15 +1381,13 @@
     </w:p>
     <w:p>
       <w:r>
-        <w:t xml:space="preserve">La seguridad lógica del API </w:t>
+        <w:t xml:space="preserve">La seguridad lógica del </w:t>
       </w:r>
-      <w:proofErr w:type="spellStart"/>
       <w:r>
-        <w:t>Rest</w:t>
+        <w:t xml:space="preserve">componente </w:t>
       </w:r>
-      <w:proofErr w:type="spellEnd"/>
       <w:r>
-        <w:t xml:space="preserve"> se </w:t>
+        <w:t xml:space="preserve">API Rest se </w:t>
       </w:r>
       <w:r>
         <w:t>gestionará</w:t>
@@ -1411,14 +1398,19 @@
       <w:r>
         <w:t>.</w:t>
       </w:r>
+      <w:bookmarkEnd w:id="2"/>
+      <w:bookmarkEnd w:id="3"/>
     </w:p>
-    <w:bookmarkEnd w:id="2"/>
-    <w:bookmarkEnd w:id="3"/>
-    <w:p/>
-    <w:p/>
-    <w:p/>
-    <w:p/>
-    <w:p/>
+    <w:p>
+      <w:r>
+        <w:br/>
+      </w:r>
+    </w:p>
+    <w:p>
+      <w:r>
+        <w:br w:type="page"/>
+      </w:r>
+    </w:p>
     <w:p>
       <w:pPr>
         <w:pStyle w:val="Ttulo1"/>
